--- a/NWF-Computer-Tech/computech16/sponsors/computer-tech-2016-sponsor-letter-bluescreen.docx
+++ b/NWF-Computer-Tech/computech16/sponsors/computer-tech-2016-sponsor-letter-bluescreen.docx
@@ -24,186 +24,163 @@
         </w:tabs>
       </w:pPr>
       <w:r>
-        <w:t>2015-10-23</w:t>
-      </w:r>
-    </w:p>
-    <w:p>
-      <w:pPr>
-        <w:pStyle w:val="Header"/>
-        <w:tabs>
-          <w:tab w:val="clear" w:pos="4320"/>
-          <w:tab w:val="clear" w:pos="8640"/>
-        </w:tabs>
-      </w:pPr>
-    </w:p>
-    <w:p>
-      <w:pPr>
-        <w:pStyle w:val="Header"/>
-        <w:tabs>
-          <w:tab w:val="clear" w:pos="4320"/>
-          <w:tab w:val="clear" w:pos="8640"/>
-        </w:tabs>
+        <w:t>2015-12-02</w:t>
+      </w:r>
+    </w:p>
+    <w:p>
+      <w:pPr>
+        <w:pStyle w:val="Header"/>
+        <w:tabs>
+          <w:tab w:val="clear" w:pos="4320"/>
+          <w:tab w:val="clear" w:pos="8640"/>
+        </w:tabs>
+      </w:pPr>
+    </w:p>
+    <w:p>
+      <w:proofErr w:type="spellStart"/>
+      <w:r>
+        <w:t>Bluescreen</w:t>
+      </w:r>
+      <w:proofErr w:type="spellEnd"/>
+      <w:r>
+        <w:t xml:space="preserve"> Computer Repair</w:t>
+      </w:r>
+    </w:p>
+    <w:p>
+      <w:r>
+        <w:t>630 Eglin Pkwy NE</w:t>
+      </w:r>
+      <w:r>
+        <w:br/>
+        <w:t>Fort Walton Beach, FL  32577</w:t>
+      </w:r>
+      <w:r>
         <w:rPr>
-          <w:color w:val="434343"/>
-          <w:shd w:val="clear" w:color="auto" w:fill="FFFFFF"/>
-        </w:rPr>
-      </w:pPr>
-      <w:proofErr w:type="spellStart"/>
-      <w:r>
-        <w:rPr>
-          <w:color w:val="434343"/>
-          <w:shd w:val="clear" w:color="auto" w:fill="FFFFFF"/>
-        </w:rPr>
-        <w:t>Blues</w:t>
-      </w:r>
-      <w:r>
-        <w:rPr>
-          <w:color w:val="434343"/>
-          <w:shd w:val="clear" w:color="auto" w:fill="FFFFFF"/>
-        </w:rPr>
-        <w:t>creen</w:t>
-      </w:r>
-      <w:proofErr w:type="spellEnd"/>
-      <w:r>
-        <w:rPr>
-          <w:color w:val="434343"/>
-          <w:shd w:val="clear" w:color="auto" w:fill="FFFFFF"/>
-        </w:rPr>
-        <w:t xml:space="preserve"> Computer Repair</w:t>
-      </w:r>
-    </w:p>
-    <w:p>
-      <w:pPr>
-        <w:pStyle w:val="Header"/>
-        <w:tabs>
-          <w:tab w:val="clear" w:pos="4320"/>
-          <w:tab w:val="clear" w:pos="8640"/>
-        </w:tabs>
-      </w:pPr>
-      <w:r>
-        <w:rPr>
-          <w:color w:val="434343"/>
-          <w:shd w:val="clear" w:color="auto" w:fill="FFFFFF"/>
-        </w:rPr>
-        <w:t>630 Eglin Pkwy NE</w:t>
-      </w:r>
-      <w:r>
-        <w:rPr>
-          <w:color w:val="434343"/>
-          <w:shd w:val="clear" w:color="auto" w:fill="FFFFFF"/>
+          <w:highlight w:val="yellow"/>
         </w:rPr>
         <w:br/>
-        <w:t>Fort Walton Beach, FL  32577</w:t>
+      </w:r>
+    </w:p>
+    <w:p>
+      <w:pPr>
+        <w:pStyle w:val="Header"/>
+        <w:tabs>
+          <w:tab w:val="clear" w:pos="4320"/>
+          <w:tab w:val="clear" w:pos="8640"/>
+        </w:tabs>
+      </w:pPr>
+    </w:p>
+    <w:p>
+      <w:pPr>
+        <w:pStyle w:val="Header"/>
+        <w:tabs>
+          <w:tab w:val="clear" w:pos="4320"/>
+          <w:tab w:val="clear" w:pos="8640"/>
+        </w:tabs>
+      </w:pPr>
+      <w:r>
+        <w:t xml:space="preserve">Dear </w:t>
+      </w:r>
+      <w:r>
+        <w:t>Sir or Madam:</w:t>
+      </w:r>
+    </w:p>
+    <w:p>
+      <w:pPr>
+        <w:pStyle w:val="Header"/>
+        <w:tabs>
+          <w:tab w:val="clear" w:pos="4320"/>
+          <w:tab w:val="clear" w:pos="8640"/>
+        </w:tabs>
+      </w:pPr>
+    </w:p>
+    <w:p>
+      <w:pPr>
+        <w:pStyle w:val="Header"/>
+        <w:tabs>
+          <w:tab w:val="clear" w:pos="4320"/>
+          <w:tab w:val="clear" w:pos="8640"/>
+        </w:tabs>
+      </w:pPr>
+      <w:r>
+        <w:t>I am one of the committee members helping to put together the 2016 version of the annual Computer T</w:t>
+      </w:r>
+      <w:r>
+        <w:t xml:space="preserve">ech </w:t>
+      </w:r>
+      <w:r>
+        <w:t xml:space="preserve">Expo </w:t>
+      </w:r>
+      <w:r>
+        <w:t xml:space="preserve">that has been held </w:t>
+      </w:r>
+      <w:r>
+        <w:t>at the Northwest Florida State College for the last nine yea</w:t>
+      </w:r>
+      <w:r>
+        <w:t xml:space="preserve">rs.  The upcoming, 10th annual </w:t>
+      </w:r>
+      <w:r>
+        <w:t>event is scheduled for 30 January 2016.  Note the event is run by volunteers from the community</w:t>
+      </w:r>
+      <w:r>
+        <w:t>,</w:t>
+      </w:r>
+      <w:r>
+        <w:t xml:space="preserve"> and no fees are charged for admission.</w:t>
+      </w:r>
+    </w:p>
+    <w:p>
+      <w:pPr>
+        <w:pStyle w:val="Header"/>
+        <w:tabs>
+          <w:tab w:val="clear" w:pos="4320"/>
+          <w:tab w:val="clear" w:pos="8640"/>
+        </w:tabs>
+      </w:pPr>
+    </w:p>
+    <w:p>
+      <w:pPr>
+        <w:pStyle w:val="Header"/>
+        <w:tabs>
+          <w:tab w:val="clear" w:pos="4320"/>
+          <w:tab w:val="clear" w:pos="8640"/>
+        </w:tabs>
+      </w:pPr>
+      <w:r>
+        <w:t>In past years</w:t>
+      </w:r>
+      <w:r>
+        <w:t>,</w:t>
+      </w:r>
+      <w:r>
+        <w:t xml:space="preserve"> the college has provide</w:t>
+      </w:r>
+      <w:r>
+        <w:t>d</w:t>
+      </w:r>
+      <w:r>
+        <w:t xml:space="preserve"> us the venue free of charge, but this year we must raise approximately $600 to pay for the college's costs.  </w:t>
+      </w:r>
+      <w:r>
+        <w:t>Thu</w:t>
+      </w:r>
+      <w:r>
+        <w:t xml:space="preserve">s we are forced to ask for financial help. Several of our local computer clubs have volunteered $50-$100 each, and for that they will get to have a sponsor table to advertise their club and recruit new </w:t>
+      </w:r>
+      <w:proofErr w:type="gramStart"/>
+      <w:r>
+        <w:t>members</w:t>
+      </w:r>
+      <w:proofErr w:type="gramEnd"/>
+      <w:r>
+        <w:t xml:space="preserve">.  </w:t>
       </w:r>
       <w:r>
         <w:rPr>
-          <w:color w:val="434343"/>
-          <w:highlight w:val="yellow"/>
-          <w:shd w:val="clear" w:color="auto" w:fill="FFFFFF"/>
+          <w:u w:val="single"/>
         </w:rPr>
-        <w:br/>
-      </w:r>
-    </w:p>
-    <w:p>
-      <w:pPr>
-        <w:pStyle w:val="Header"/>
-        <w:tabs>
-          <w:tab w:val="clear" w:pos="4320"/>
-          <w:tab w:val="clear" w:pos="8640"/>
-        </w:tabs>
-      </w:pPr>
-    </w:p>
-    <w:p>
-      <w:pPr>
-        <w:pStyle w:val="Header"/>
-        <w:tabs>
-          <w:tab w:val="clear" w:pos="4320"/>
-          <w:tab w:val="clear" w:pos="8640"/>
-        </w:tabs>
-      </w:pPr>
-      <w:r>
-        <w:t xml:space="preserve">Dear </w:t>
-      </w:r>
-      <w:r>
-        <w:t>Sir or Madam:</w:t>
-      </w:r>
-    </w:p>
-    <w:p>
-      <w:pPr>
-        <w:pStyle w:val="Header"/>
-        <w:tabs>
-          <w:tab w:val="clear" w:pos="4320"/>
-          <w:tab w:val="clear" w:pos="8640"/>
-        </w:tabs>
-      </w:pPr>
-    </w:p>
-    <w:p>
-      <w:pPr>
-        <w:pStyle w:val="Header"/>
-        <w:tabs>
-          <w:tab w:val="clear" w:pos="4320"/>
-          <w:tab w:val="clear" w:pos="8640"/>
-        </w:tabs>
-      </w:pPr>
-      <w:r>
-        <w:t>I am one of the committee members helping to put together the 2016 version of the annual Computer T</w:t>
-      </w:r>
-      <w:r>
-        <w:t xml:space="preserve">ech that has been held </w:t>
-      </w:r>
-      <w:r>
-        <w:t>at the Northwest Florida State College for the last nine yea</w:t>
-      </w:r>
-      <w:r>
-        <w:t xml:space="preserve">rs.  The upcoming, 10th annual </w:t>
-      </w:r>
-      <w:r>
-        <w:t>event is scheduled for 30 January 2016.  Note the event is run by volunteers from the community</w:t>
-      </w:r>
-      <w:r>
-        <w:t>,</w:t>
-      </w:r>
-      <w:r>
-        <w:t xml:space="preserve"> and no fees are charged for admission.</w:t>
-      </w:r>
-    </w:p>
-    <w:p>
-      <w:pPr>
-        <w:pStyle w:val="Header"/>
-        <w:tabs>
-          <w:tab w:val="clear" w:pos="4320"/>
-          <w:tab w:val="clear" w:pos="8640"/>
-        </w:tabs>
-      </w:pPr>
-    </w:p>
-    <w:p>
-      <w:pPr>
-        <w:pStyle w:val="Header"/>
-        <w:tabs>
-          <w:tab w:val="clear" w:pos="4320"/>
-          <w:tab w:val="clear" w:pos="8640"/>
-        </w:tabs>
-      </w:pPr>
-      <w:r>
-        <w:t>In past years</w:t>
-      </w:r>
-      <w:r>
-        <w:t>,</w:t>
-      </w:r>
-      <w:r>
-        <w:t xml:space="preserve"> the college has provide</w:t>
-      </w:r>
-      <w:r>
-        <w:t>d</w:t>
-      </w:r>
-      <w:r>
-        <w:t xml:space="preserve"> us the venue free of charge, but this year we must raise approximately $600 to pay for the college's costs.  </w:t>
-      </w:r>
-      <w:r>
-        <w:t>Thu</w:t>
-      </w:r>
-      <w:r>
-        <w:t>s we are forced to ask for financial help. Several of our local computer clubs have volunteered $50-$100 each, and for that they will get to have a sponsor table to advertise their club and recruit new members.  We are asking you to contribute $50 toward our expenses</w:t>
+        <w:t>We are asking you to contribute $50 toward our expenses</w:t>
       </w:r>
       <w:r>
         <w:t>,</w:t>
@@ -285,28 +262,60 @@
         </w:tabs>
       </w:pPr>
       <w:r>
-        <w:t>Attached are (1) a list of committee members authorized to sign sponsor agreements for our committee, (2) a draft flyer for the 2016 event, (3) the schedule for last year's event, and (4) an agreement that will be signed by you and one of our representatives acknowledging your contribution and listing our agreed obligations.</w:t>
-      </w:r>
-    </w:p>
-    <w:p>
-      <w:pPr>
-        <w:pStyle w:val="Header"/>
-        <w:tabs>
-          <w:tab w:val="clear" w:pos="4320"/>
-          <w:tab w:val="clear" w:pos="8640"/>
-        </w:tabs>
-      </w:pPr>
-    </w:p>
-    <w:p>
-      <w:pPr>
-        <w:pStyle w:val="Header"/>
-        <w:tabs>
-          <w:tab w:val="clear" w:pos="4320"/>
-          <w:tab w:val="clear" w:pos="8640"/>
-        </w:tabs>
-      </w:pPr>
-      <w:r>
-        <w:t>I am happy to meet with you any time if you wish to get more information about our community event.</w:t>
+        <w:t xml:space="preserve">Attached </w:t>
+      </w:r>
+      <w:r>
+        <w:t xml:space="preserve">for your information </w:t>
+      </w:r>
+      <w:r>
+        <w:t xml:space="preserve">are </w:t>
+      </w:r>
+      <w:r>
+        <w:t>(1</w:t>
+      </w:r>
+      <w:r>
+        <w:t>) a draft flyer for the 2016 event</w:t>
+      </w:r>
+      <w:r>
+        <w:t xml:space="preserve"> and (2)</w:t>
+      </w:r>
+      <w:r>
+        <w:t xml:space="preserve"> the schedule for last year's event</w:t>
+      </w:r>
+      <w:r>
+        <w:t>.</w:t>
+      </w:r>
+    </w:p>
+    <w:p>
+      <w:pPr>
+        <w:pStyle w:val="Header"/>
+        <w:tabs>
+          <w:tab w:val="clear" w:pos="4320"/>
+          <w:tab w:val="clear" w:pos="8640"/>
+        </w:tabs>
+      </w:pPr>
+    </w:p>
+    <w:p>
+      <w:pPr>
+        <w:pStyle w:val="Header"/>
+        <w:tabs>
+          <w:tab w:val="clear" w:pos="4320"/>
+          <w:tab w:val="clear" w:pos="8640"/>
+        </w:tabs>
+      </w:pPr>
+      <w:r>
+        <w:t>I am happy to meet with you any time if you wish to get more information about our community event</w:t>
+      </w:r>
+      <w:r>
+        <w:t xml:space="preserve"> or wish to become a sponsor (sponsor checks should be made out to “Carl </w:t>
+      </w:r>
+      <w:proofErr w:type="spellStart"/>
+      <w:r>
+        <w:t>Lofstrom</w:t>
+      </w:r>
+      <w:proofErr w:type="spellEnd"/>
+      <w:r>
+        <w:t>”).</w:t>
       </w:r>
     </w:p>
     <w:p>
@@ -417,14 +426,6 @@
       <w:t xml:space="preserve"> &lt;</w:t>
     </w:r>
     <w:r>
-      <w:rPr>
-        <w:rFonts w:ascii="Arial" w:hAnsi="Arial" w:cs="Arial"/>
-        <w:i/>
-        <w:color w:val="555555"/>
-        <w:sz w:val="19"/>
-        <w:szCs w:val="19"/>
-        <w:shd w:val="clear" w:color="auto" w:fill="FFFFFF"/>
-      </w:rPr>
       <w:t>sandcloud@embarqmail.com</w:t>
     </w:r>
     <w:r>
